--- a/Kursavach.docx
+++ b/Kursavach.docx
@@ -4440,7 +4440,7 @@
           </mc:Choice>
           <mc:Fallback>
             <w:pict>
-              <v:rect w14:anchorId="20B3160C" id="Прямоугольник 61" o:spid="_x0000_s1026" alt="{\displaystyle {\begin{array}{rcl}L_{i}&amp;=&amp;F_{i}(KL_{i},KO_{i}, KI_{i},L_{i-1})\oplus R_{i-1}\\R_{i}&amp;=&amp;L_{i-1}\end{array}}}" style="width:23.7pt;height:23.7pt;visibility:visible;mso-wrap-style:square;mso-left-percent:-10001;mso-top-percent:-10001;mso-position-horizontal:absolute;mso-position-horizontal-relative:char;mso-position-vertical:absolute;mso-position-vertical-relative:line;mso-left-percent:-10001;mso-top-percent:-10001;v-text-anchor:top" o:gfxdata="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" filled="f" stroked="f">
+              <v:rect w14:anchorId="74CD463A" id="Прямоугольник 61" o:spid="_x0000_s1026" alt="{\displaystyle {\begin{array}{rcl}L_{i}&amp;=&amp;F_{i}(KL_{i},KO_{i}, KI_{i},L_{i-1})\oplus R_{i-1}\\R_{i}&amp;=&amp;L_{i-1}\end{array}}}" style="width:23.7pt;height:23.7pt;visibility:visible;mso-wrap-style:square;mso-left-percent:-10001;mso-top-percent:-10001;mso-position-horizontal:absolute;mso-position-horizontal-relative:char;mso-position-vertical:absolute;mso-position-vertical-relative:line;mso-left-percent:-10001;mso-top-percent:-10001;v-text-anchor:top" o:gfxdata="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" filled="f" stroked="f">
                 <o:lock v:ext="edit" aspectratio="t"/>
                 <w10:anchorlock/>
               </v:rect>
@@ -4845,7 +4845,7 @@
           </mc:Choice>
           <mc:Fallback>
             <w:pict>
-              <v:rect w14:anchorId="0399FCB4" id="Прямоугольник 54" o:spid="_x0000_s1026" alt="{\displaystyle KL_{i,1}}" style="width:23.7pt;height:23.7pt;visibility:visible;mso-wrap-style:square;mso-left-percent:-10001;mso-top-percent:-10001;mso-position-horizontal:absolute;mso-position-horizontal-relative:char;mso-position-vertical:absolute;mso-position-vertical-relative:line;mso-left-percent:-10001;mso-top-percent:-10001;v-text-anchor:top" o:gfxdata="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" filled="f" stroked="f">
+              <v:rect w14:anchorId="3DBE76B9" id="Прямоугольник 54" o:spid="_x0000_s1026" alt="{\displaystyle KL_{i,1}}" style="width:23.7pt;height:23.7pt;visibility:visible;mso-wrap-style:square;mso-left-percent:-10001;mso-top-percent:-10001;mso-position-horizontal:absolute;mso-position-horizontal-relative:char;mso-position-vertical:absolute;mso-position-vertical-relative:line;mso-left-percent:-10001;mso-top-percent:-10001;v-text-anchor:top" o:gfxdata="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" filled="f" stroked="f">
                 <o:lock v:ext="edit" aspectratio="t"/>
                 <w10:anchorlock/>
               </v:rect>
@@ -6371,7 +6371,7 @@
           </mc:Choice>
           <mc:Fallback>
             <w:pict>
-              <v:rect w14:anchorId="26DDEB11" id="Прямоугольник 24" o:spid="_x0000_s1026" alt="{\displaystyle x_{2}=KI\oplus x_{1}}" style="width:23.7pt;height:23.7pt;visibility:visible;mso-wrap-style:square;mso-left-percent:-10001;mso-top-percent:-10001;mso-position-horizontal:absolute;mso-position-horizontal-relative:char;mso-position-vertical:absolute;mso-position-vertical-relative:line;mso-left-percent:-10001;mso-top-percent:-10001;v-text-anchor:top" o:gfxdata="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" filled="f" stroked="f">
+              <v:rect w14:anchorId="275F6F8D" id="Прямоугольник 24" o:spid="_x0000_s1026" alt="{\displaystyle x_{2}=KI\oplus x_{1}}" style="width:23.7pt;height:23.7pt;visibility:visible;mso-wrap-style:square;mso-left-percent:-10001;mso-top-percent:-10001;mso-position-horizontal:absolute;mso-position-horizontal-relative:char;mso-position-vertical:absolute;mso-position-vertical-relative:line;mso-left-percent:-10001;mso-top-percent:-10001;v-text-anchor:top" o:gfxdata="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" filled="f" stroked="f">
                 <o:lock v:ext="edit" aspectratio="t"/>
                 <w10:anchorlock/>
               </v:rect>
@@ -7238,11 +7238,10 @@
           <w:iCs/>
           <w:noProof/>
         </w:rPr>
-        <w:lastRenderedPageBreak/>
         <w:drawing>
-          <wp:inline distT="0" distB="0" distL="0" distR="0" wp14:anchorId="5A7290A5" wp14:editId="1B9BF150">
-            <wp:extent cx="5940425" cy="4756785"/>
-            <wp:effectExtent l="0" t="0" r="3175" b="5715"/>
+          <wp:inline distT="0" distB="0" distL="0" distR="0" wp14:anchorId="5A7290A5" wp14:editId="271C17CA">
+            <wp:extent cx="5206499" cy="4169095"/>
+            <wp:effectExtent l="0" t="0" r="635" b="0"/>
             <wp:docPr id="71" name="Рисунок 71" descr="Изображение выглядит как текст, снимок экрана, Шрифт&#10;&#10;Автоматически созданное описание"/>
             <wp:cNvGraphicFramePr>
               <a:graphicFrameLocks xmlns:a="http://schemas.openxmlformats.org/drawingml/2006/main" noChangeAspect="1"/>
@@ -7269,7 +7268,7 @@
                   <pic:spPr>
                     <a:xfrm>
                       <a:off x="0" y="0"/>
-                      <a:ext cx="5940425" cy="4756785"/>
+                      <a:ext cx="5212255" cy="4173704"/>
                     </a:xfrm>
                     <a:prstGeom prst="rect">
                       <a:avLst/>
@@ -7303,6 +7302,7 @@
         <w:ind w:firstLine="708"/>
       </w:pPr>
       <w:r>
+        <w:lastRenderedPageBreak/>
         <w:t>Эта функция строит подключи, используемые в основном алгоритме. Она принимает 128-битный ключ и строит подключи KLi1, KLi2, KOi1, KOi2, KOi3, KIi1, KIi2 и KIi3 с использованием нескольких битовых операций и циклических сдвигов.</w:t>
       </w:r>
     </w:p>
@@ -7324,11 +7324,10 @@
           <w:iCs/>
           <w:noProof/>
         </w:rPr>
-        <w:lastRenderedPageBreak/>
         <w:drawing>
-          <wp:inline distT="0" distB="0" distL="0" distR="0" wp14:anchorId="01457CF7" wp14:editId="348358E6">
-            <wp:extent cx="5940425" cy="5258435"/>
-            <wp:effectExtent l="0" t="0" r="3175" b="0"/>
+          <wp:inline distT="0" distB="0" distL="0" distR="0" wp14:anchorId="01457CF7" wp14:editId="6F5401DD">
+            <wp:extent cx="5194467" cy="4598117"/>
+            <wp:effectExtent l="0" t="0" r="0" b="0"/>
             <wp:docPr id="72" name="Рисунок 72" descr="Изображение выглядит как текст, снимок экрана, программное обеспечение&#10;&#10;Автоматически созданное описание"/>
             <wp:cNvGraphicFramePr>
               <a:graphicFrameLocks xmlns:a="http://schemas.openxmlformats.org/drawingml/2006/main" noChangeAspect="1"/>
@@ -7341,7 +7340,7 @@
                     <pic:cNvPicPr/>
                   </pic:nvPicPr>
                   <pic:blipFill>
-                    <a:blip r:embed="rId13">
+                    <a:blip r:embed="rId13" cstate="print">
                       <a:extLst>
                         <a:ext uri="{28A0092B-C50C-407E-A947-70E740481C1C}">
                           <a14:useLocalDpi xmlns:a14="http://schemas.microsoft.com/office/drawing/2010/main" val="0"/>
@@ -7355,7 +7354,7 @@
                   <pic:spPr>
                     <a:xfrm>
                       <a:off x="0" y="0"/>
-                      <a:ext cx="5940425" cy="5258435"/>
+                      <a:ext cx="5200658" cy="4603597"/>
                     </a:xfrm>
                     <a:prstGeom prst="rect">
                       <a:avLst/>
@@ -7412,9 +7411,9 @@
         </w:rPr>
         <w:lastRenderedPageBreak/>
         <w:drawing>
-          <wp:inline distT="0" distB="0" distL="0" distR="0" wp14:anchorId="10EDD52E" wp14:editId="270FC8FB">
-            <wp:extent cx="5435600" cy="4178300"/>
-            <wp:effectExtent l="0" t="0" r="0" b="0"/>
+          <wp:inline distT="0" distB="0" distL="0" distR="0" wp14:anchorId="10EDD52E" wp14:editId="73E222AF">
+            <wp:extent cx="4641516" cy="3567894"/>
+            <wp:effectExtent l="0" t="0" r="0" b="1270"/>
             <wp:docPr id="73" name="Рисунок 73" descr="Изображение выглядит как текст, снимок экрана, Шрифт&#10;&#10;Автоматически созданное описание"/>
             <wp:cNvGraphicFramePr>
               <a:graphicFrameLocks xmlns:a="http://schemas.openxmlformats.org/drawingml/2006/main" noChangeAspect="1"/>
@@ -7441,7 +7440,7 @@
                   <pic:spPr>
                     <a:xfrm>
                       <a:off x="0" y="0"/>
-                      <a:ext cx="5435600" cy="4178300"/>
+                      <a:ext cx="4651174" cy="3575318"/>
                     </a:xfrm>
                     <a:prstGeom prst="rect">
                       <a:avLst/>
@@ -7521,9 +7520,9 @@
           <w:noProof/>
         </w:rPr>
         <w:drawing>
-          <wp:inline distT="0" distB="0" distL="0" distR="0" wp14:anchorId="13D8563E" wp14:editId="21A5370F">
-            <wp:extent cx="4857715" cy="7557369"/>
-            <wp:effectExtent l="0" t="0" r="0" b="0"/>
+          <wp:inline distT="0" distB="0" distL="0" distR="0" wp14:anchorId="13D8563E" wp14:editId="72A9542F">
+            <wp:extent cx="4470433" cy="6954858"/>
+            <wp:effectExtent l="0" t="0" r="0" b="5080"/>
             <wp:docPr id="76" name="Рисунок 76" descr="Изображение выглядит как снимок экрана, текст, Мультимедийное программное обеспечение, Графическое программное обеспечение&#10;&#10;Автоматически созданное описание"/>
             <wp:cNvGraphicFramePr>
               <a:graphicFrameLocks xmlns:a="http://schemas.openxmlformats.org/drawingml/2006/main" noChangeAspect="1"/>
@@ -7550,7 +7549,7 @@
                   <pic:spPr>
                     <a:xfrm>
                       <a:off x="0" y="0"/>
-                      <a:ext cx="4869801" cy="7576173"/>
+                      <a:ext cx="4483623" cy="6975379"/>
                     </a:xfrm>
                     <a:prstGeom prst="rect">
                       <a:avLst/>
@@ -7656,9 +7655,9 @@
         </w:rPr>
         <w:lastRenderedPageBreak/>
         <w:drawing>
-          <wp:inline distT="0" distB="0" distL="0" distR="0" wp14:anchorId="160D3B79" wp14:editId="741974B2">
-            <wp:extent cx="5940425" cy="4159250"/>
-            <wp:effectExtent l="0" t="0" r="3175" b="6350"/>
+          <wp:inline distT="0" distB="0" distL="0" distR="0" wp14:anchorId="160D3B79" wp14:editId="6FA3F903">
+            <wp:extent cx="5062120" cy="3544296"/>
+            <wp:effectExtent l="0" t="0" r="5715" b="0"/>
             <wp:docPr id="74" name="Рисунок 74" descr="Изображение выглядит как текст, снимок экрана, Шрифт&#10;&#10;Автоматически созданное описание"/>
             <wp:cNvGraphicFramePr>
               <a:graphicFrameLocks xmlns:a="http://schemas.openxmlformats.org/drawingml/2006/main" noChangeAspect="1"/>
@@ -7685,7 +7684,7 @@
                   <pic:spPr>
                     <a:xfrm>
                       <a:off x="0" y="0"/>
-                      <a:ext cx="5940425" cy="4159250"/>
+                      <a:ext cx="5084959" cy="3560287"/>
                     </a:xfrm>
                     <a:prstGeom prst="rect">
                       <a:avLst/>
@@ -7711,9 +7710,6 @@
         </w:r>
       </w:fldSimple>
       <w:r>
-        <w:rPr>
-          <w:lang w:val="en-US"/>
-        </w:rPr>
         <w:t xml:space="preserve"> </w:t>
       </w:r>
       <w:r>
@@ -7756,6 +7752,264 @@
         <w:jc w:val="left"/>
       </w:pPr>
       <w:r>
+        <w:t>Далее рассмотрим функции для декодирования:</w:t>
+      </w:r>
+    </w:p>
+    <w:p>
+      <w:pPr>
+        <w:pStyle w:val="11"/>
+        <w:keepNext/>
+      </w:pPr>
+      <w:r>
+        <w:rPr>
+          <w:noProof/>
+        </w:rPr>
+        <w:drawing>
+          <wp:inline distT="0" distB="0" distL="0" distR="0" wp14:anchorId="4081922B" wp14:editId="617589F6">
+            <wp:extent cx="3143016" cy="3504094"/>
+            <wp:effectExtent l="0" t="0" r="0" b="1270"/>
+            <wp:docPr id="83" name="Рисунок 83" descr="Изображение выглядит как текст, снимок экрана, Шрифт&#10;&#10;Автоматически созданное описание"/>
+            <wp:cNvGraphicFramePr>
+              <a:graphicFrameLocks xmlns:a="http://schemas.openxmlformats.org/drawingml/2006/main" noChangeAspect="1"/>
+            </wp:cNvGraphicFramePr>
+            <a:graphic xmlns:a="http://schemas.openxmlformats.org/drawingml/2006/main">
+              <a:graphicData uri="http://schemas.openxmlformats.org/drawingml/2006/picture">
+                <pic:pic xmlns:pic="http://schemas.openxmlformats.org/drawingml/2006/picture">
+                  <pic:nvPicPr>
+                    <pic:cNvPr id="83" name="Рисунок 83" descr="Изображение выглядит как текст, снимок экрана, Шрифт&#10;&#10;Автоматически созданное описание"/>
+                    <pic:cNvPicPr/>
+                  </pic:nvPicPr>
+                  <pic:blipFill>
+                    <a:blip r:embed="rId17" cstate="print">
+                      <a:extLst>
+                        <a:ext uri="{28A0092B-C50C-407E-A947-70E740481C1C}">
+                          <a14:useLocalDpi xmlns:a14="http://schemas.microsoft.com/office/drawing/2010/main" val="0"/>
+                        </a:ext>
+                      </a:extLst>
+                    </a:blip>
+                    <a:stretch>
+                      <a:fillRect/>
+                    </a:stretch>
+                  </pic:blipFill>
+                  <pic:spPr>
+                    <a:xfrm>
+                      <a:off x="0" y="0"/>
+                      <a:ext cx="3160215" cy="3523269"/>
+                    </a:xfrm>
+                    <a:prstGeom prst="rect">
+                      <a:avLst/>
+                    </a:prstGeom>
+                  </pic:spPr>
+                </pic:pic>
+              </a:graphicData>
+            </a:graphic>
+          </wp:inline>
+        </w:drawing>
+      </w:r>
+    </w:p>
+    <w:p>
+      <w:pPr>
+        <w:pStyle w:val="a5"/>
+        <w:jc w:val="center"/>
+      </w:pPr>
+      <w:fldSimple w:instr=" SEQ Figure \* ARABIC ">
+        <w:r>
+          <w:rPr>
+            <w:noProof/>
+          </w:rPr>
+          <w:t>11</w:t>
+        </w:r>
+      </w:fldSimple>
+      <w:r>
+        <w:rPr>
+          <w:lang w:val="en-US"/>
+        </w:rPr>
+        <w:t xml:space="preserve"> </w:t>
+      </w:r>
+      <w:r>
+        <w:t>Функция дешифрования</w:t>
+      </w:r>
+    </w:p>
+    <w:p>
+      <w:pPr>
+        <w:pStyle w:val="a5"/>
+        <w:keepNext/>
+        <w:jc w:val="center"/>
+      </w:pPr>
+      <w:r>
+        <w:rPr>
+          <w:noProof/>
+        </w:rPr>
+        <w:lastRenderedPageBreak/>
+        <w:drawing>
+          <wp:inline distT="0" distB="0" distL="0" distR="0" wp14:anchorId="3EFBCDBF" wp14:editId="63AF2DE7">
+            <wp:extent cx="3867937" cy="3314099"/>
+            <wp:effectExtent l="0" t="0" r="5715" b="635"/>
+            <wp:docPr id="84" name="Рисунок 84" descr="Изображение выглядит как текст, снимок экрана, программное обеспечение&#10;&#10;Автоматически созданное описание"/>
+            <wp:cNvGraphicFramePr>
+              <a:graphicFrameLocks xmlns:a="http://schemas.openxmlformats.org/drawingml/2006/main" noChangeAspect="1"/>
+            </wp:cNvGraphicFramePr>
+            <a:graphic xmlns:a="http://schemas.openxmlformats.org/drawingml/2006/main">
+              <a:graphicData uri="http://schemas.openxmlformats.org/drawingml/2006/picture">
+                <pic:pic xmlns:pic="http://schemas.openxmlformats.org/drawingml/2006/picture">
+                  <pic:nvPicPr>
+                    <pic:cNvPr id="84" name="Рисунок 84" descr="Изображение выглядит как текст, снимок экрана, программное обеспечение&#10;&#10;Автоматически созданное описание"/>
+                    <pic:cNvPicPr/>
+                  </pic:nvPicPr>
+                  <pic:blipFill>
+                    <a:blip r:embed="rId18">
+                      <a:extLst>
+                        <a:ext uri="{28A0092B-C50C-407E-A947-70E740481C1C}">
+                          <a14:useLocalDpi xmlns:a14="http://schemas.microsoft.com/office/drawing/2010/main" val="0"/>
+                        </a:ext>
+                      </a:extLst>
+                    </a:blip>
+                    <a:stretch>
+                      <a:fillRect/>
+                    </a:stretch>
+                  </pic:blipFill>
+                  <pic:spPr>
+                    <a:xfrm>
+                      <a:off x="0" y="0"/>
+                      <a:ext cx="3888928" cy="3332084"/>
+                    </a:xfrm>
+                    <a:prstGeom prst="rect">
+                      <a:avLst/>
+                    </a:prstGeom>
+                  </pic:spPr>
+                </pic:pic>
+              </a:graphicData>
+            </a:graphic>
+          </wp:inline>
+        </w:drawing>
+      </w:r>
+    </w:p>
+    <w:p>
+      <w:pPr>
+        <w:pStyle w:val="a5"/>
+        <w:jc w:val="center"/>
+        <w:rPr>
+          <w:lang w:val="en-US"/>
+        </w:rPr>
+      </w:pPr>
+      <w:fldSimple w:instr=" SEQ Figure \* ARABIC ">
+        <w:r>
+          <w:rPr>
+            <w:noProof/>
+          </w:rPr>
+          <w:t>12</w:t>
+        </w:r>
+      </w:fldSimple>
+      <w:r>
+        <w:t xml:space="preserve"> Функция обратная </w:t>
+      </w:r>
+      <w:r>
+        <w:rPr>
+          <w:lang w:val="en-US"/>
+        </w:rPr>
+        <w:t>FO</w:t>
+      </w:r>
+    </w:p>
+    <w:p>
+      <w:pPr>
+        <w:pStyle w:val="a5"/>
+        <w:keepNext/>
+        <w:jc w:val="center"/>
+      </w:pPr>
+      <w:r>
+        <w:rPr>
+          <w:noProof/>
+        </w:rPr>
+        <w:drawing>
+          <wp:inline distT="0" distB="0" distL="0" distR="0" wp14:anchorId="6E60C8B2" wp14:editId="3C38B433">
+            <wp:extent cx="3971758" cy="3434144"/>
+            <wp:effectExtent l="0" t="0" r="3810" b="0"/>
+            <wp:docPr id="85" name="Рисунок 85" descr="Изображение выглядит как текст, снимок экрана, программное обеспечение, Шрифт&#10;&#10;Автоматически созданное описание"/>
+            <wp:cNvGraphicFramePr>
+              <a:graphicFrameLocks xmlns:a="http://schemas.openxmlformats.org/drawingml/2006/main" noChangeAspect="1"/>
+            </wp:cNvGraphicFramePr>
+            <a:graphic xmlns:a="http://schemas.openxmlformats.org/drawingml/2006/main">
+              <a:graphicData uri="http://schemas.openxmlformats.org/drawingml/2006/picture">
+                <pic:pic xmlns:pic="http://schemas.openxmlformats.org/drawingml/2006/picture">
+                  <pic:nvPicPr>
+                    <pic:cNvPr id="85" name="Рисунок 85" descr="Изображение выглядит как текст, снимок экрана, программное обеспечение, Шрифт&#10;&#10;Автоматически созданное описание"/>
+                    <pic:cNvPicPr/>
+                  </pic:nvPicPr>
+                  <pic:blipFill>
+                    <a:blip r:embed="rId19">
+                      <a:extLst>
+                        <a:ext uri="{28A0092B-C50C-407E-A947-70E740481C1C}">
+                          <a14:useLocalDpi xmlns:a14="http://schemas.microsoft.com/office/drawing/2010/main" val="0"/>
+                        </a:ext>
+                      </a:extLst>
+                    </a:blip>
+                    <a:stretch>
+                      <a:fillRect/>
+                    </a:stretch>
+                  </pic:blipFill>
+                  <pic:spPr>
+                    <a:xfrm>
+                      <a:off x="0" y="0"/>
+                      <a:ext cx="3995046" cy="3454280"/>
+                    </a:xfrm>
+                    <a:prstGeom prst="rect">
+                      <a:avLst/>
+                    </a:prstGeom>
+                  </pic:spPr>
+                </pic:pic>
+              </a:graphicData>
+            </a:graphic>
+          </wp:inline>
+        </w:drawing>
+      </w:r>
+    </w:p>
+    <w:p>
+      <w:pPr>
+        <w:pStyle w:val="a5"/>
+        <w:jc w:val="center"/>
+        <w:rPr>
+          <w:lang w:val="en-US"/>
+        </w:rPr>
+      </w:pPr>
+      <w:fldSimple w:instr=" SEQ Figure \* ARABIC ">
+        <w:r>
+          <w:rPr>
+            <w:noProof/>
+          </w:rPr>
+          <w:t>13</w:t>
+        </w:r>
+      </w:fldSimple>
+      <w:r>
+        <w:t xml:space="preserve"> </w:t>
+      </w:r>
+      <w:r>
+        <w:t xml:space="preserve">Функция обратная </w:t>
+      </w:r>
+      <w:r>
+        <w:rPr>
+          <w:lang w:val="en-US"/>
+        </w:rPr>
+        <w:t>FL</w:t>
+      </w:r>
+    </w:p>
+    <w:p>
+      <w:pPr>
+        <w:pStyle w:val="a5"/>
+        <w:jc w:val="center"/>
+      </w:pPr>
+    </w:p>
+    <w:p>
+      <w:pPr>
+        <w:pStyle w:val="11"/>
+        <w:jc w:val="left"/>
+      </w:pPr>
+    </w:p>
+    <w:p>
+      <w:pPr>
+        <w:pStyle w:val="11"/>
+        <w:jc w:val="left"/>
+      </w:pPr>
+      <w:r>
         <w:t>Результаты выполнения программы:</w:t>
       </w:r>
     </w:p>
@@ -7837,6 +8091,7 @@
     </w:p>
     <w:p>
       <w:r>
+        <w:lastRenderedPageBreak/>
         <w:t xml:space="preserve">Ключ задали, как: </w:t>
       </w:r>
     </w:p>
@@ -7893,7 +8148,7 @@
                     <pic:cNvPicPr/>
                   </pic:nvPicPr>
                   <pic:blipFill>
-                    <a:blip r:embed="rId17" cstate="print">
+                    <a:blip r:embed="rId20" cstate="print">
                       <a:extLst>
                         <a:ext uri="{28A0092B-C50C-407E-A947-70E740481C1C}">
                           <a14:useLocalDpi xmlns:a14="http://schemas.microsoft.com/office/drawing/2010/main" val="0"/>
@@ -7921,20 +8176,80 @@
       </w:r>
     </w:p>
     <w:p>
+      <w:r>
+        <w:t xml:space="preserve">При </w:t>
+      </w:r>
+      <w:proofErr w:type="spellStart"/>
+      <w:r>
+        <w:t>расшифровании</w:t>
+      </w:r>
+      <w:proofErr w:type="spellEnd"/>
+      <w:r>
+        <w:t xml:space="preserve"> сообщения получим 2 </w:t>
+      </w:r>
+      <w:r>
+        <w:t>32-битных</w:t>
+      </w:r>
+      <w:r>
+        <w:t xml:space="preserve"> значения</w:t>
+      </w:r>
+    </w:p>
+    <w:p>
       <w:pPr>
         <w:ind w:firstLine="708"/>
-        <w:rPr>
-          <w:lang w:val="en-US"/>
-        </w:rPr>
       </w:pPr>
     </w:p>
     <w:p>
       <w:pPr>
         <w:ind w:firstLine="708"/>
-        <w:rPr>
-          <w:lang w:val="en-US"/>
-        </w:rPr>
-      </w:pPr>
+        <w:jc w:val="center"/>
+      </w:pPr>
+      <w:r>
+        <w:rPr>
+          <w:noProof/>
+        </w:rPr>
+        <w:drawing>
+          <wp:inline distT="0" distB="0" distL="0" distR="0" wp14:anchorId="2CE8B9C7" wp14:editId="04655CE2">
+            <wp:extent cx="5423068" cy="693318"/>
+            <wp:effectExtent l="0" t="0" r="0" b="5715"/>
+            <wp:docPr id="82" name="Рисунок 82" descr="Изображение выглядит как текст, снимок экрана, Шрифт&#10;&#10;Автоматически созданное описание"/>
+            <wp:cNvGraphicFramePr>
+              <a:graphicFrameLocks xmlns:a="http://schemas.openxmlformats.org/drawingml/2006/main" noChangeAspect="1"/>
+            </wp:cNvGraphicFramePr>
+            <a:graphic xmlns:a="http://schemas.openxmlformats.org/drawingml/2006/main">
+              <a:graphicData uri="http://schemas.openxmlformats.org/drawingml/2006/picture">
+                <pic:pic xmlns:pic="http://schemas.openxmlformats.org/drawingml/2006/picture">
+                  <pic:nvPicPr>
+                    <pic:cNvPr id="82" name="Рисунок 82" descr="Изображение выглядит как текст, снимок экрана, Шрифт&#10;&#10;Автоматически созданное описание"/>
+                    <pic:cNvPicPr/>
+                  </pic:nvPicPr>
+                  <pic:blipFill>
+                    <a:blip r:embed="rId21" cstate="print">
+                      <a:extLst>
+                        <a:ext uri="{28A0092B-C50C-407E-A947-70E740481C1C}">
+                          <a14:useLocalDpi xmlns:a14="http://schemas.microsoft.com/office/drawing/2010/main" val="0"/>
+                        </a:ext>
+                      </a:extLst>
+                    </a:blip>
+                    <a:stretch>
+                      <a:fillRect/>
+                    </a:stretch>
+                  </pic:blipFill>
+                  <pic:spPr>
+                    <a:xfrm>
+                      <a:off x="0" y="0"/>
+                      <a:ext cx="5544150" cy="708798"/>
+                    </a:xfrm>
+                    <a:prstGeom prst="rect">
+                      <a:avLst/>
+                    </a:prstGeom>
+                  </pic:spPr>
+                </pic:pic>
+              </a:graphicData>
+            </a:graphic>
+          </wp:inline>
+        </w:drawing>
+      </w:r>
     </w:p>
     <w:p>
       <w:pPr>
@@ -7943,7 +8258,6 @@
         <w:rPr>
           <w:sz w:val="24"/>
           <w:szCs w:val="24"/>
-          <w:lang w:val="en-US"/>
         </w:rPr>
       </w:pPr>
     </w:p>
@@ -7993,7 +8307,6 @@
         <w:jc w:val="both"/>
       </w:pPr>
       <w:r>
-        <w:lastRenderedPageBreak/>
         <w:t>Рассмотрено происхождение алгоритма KASUMI, начиная от его предшественника MISTY1 и приведено его внедрение в стандарты мобильной связи третьего поколения (3G).</w:t>
       </w:r>
     </w:p>
@@ -8113,7 +8426,7 @@
         </w:rPr>
         <w:t xml:space="preserve">: </w:t>
       </w:r>
-      <w:hyperlink r:id="rId18" w:history="1">
+      <w:hyperlink r:id="rId22" w:history="1">
         <w:r>
           <w:rPr>
             <w:rStyle w:val="a9"/>
@@ -10471,7 +10784,7 @@
 </file>
 
 <file path=customXml/itemProps1.xml><?xml version="1.0" encoding="utf-8"?>
-<ds:datastoreItem xmlns:ds="http://schemas.openxmlformats.org/officeDocument/2006/customXml" ds:itemID="{80CCF6BC-E7CA-AD49-999D-C1CD123BCAA8}">
+<ds:datastoreItem xmlns:ds="http://schemas.openxmlformats.org/officeDocument/2006/customXml" ds:itemID="{20C5009E-2368-1A42-8A5A-1C08D50D8DDA}">
   <ds:schemaRefs>
     <ds:schemaRef ds:uri="http://schemas.openxmlformats.org/officeDocument/2006/bibliography"/>
   </ds:schemaRefs>
